--- a/app/analyze/transcripts/transcript5.docx
+++ b/app/analyze/transcripts/transcript5.docx
@@ -4,7 +4,7 @@
   <w:body>
     <w:p>
       <w:r>
-        <w:t xml:space="preserve">hi Judy I might Raynaud's I we spoke on the phone last week I'm in charge of production through our sky fifty </w:t>
+        <w:t xml:space="preserve">you know I wanna have you be inside a friend of mine </w:t>
       </w:r>
     </w:p>
     <w:sectPr>

--- a/app/analyze/transcripts/transcript5.docx
+++ b/app/analyze/transcripts/transcript5.docx
@@ -4,7 +4,7 @@
   <w:body>
     <w:p>
       <w:r>
-        <w:t xml:space="preserve">you know I wanna have you be inside a friend of mine </w:t>
+        <w:t xml:space="preserve">%HESITATION we also welcome dear </w:t>
       </w:r>
     </w:p>
     <w:sectPr>
